--- a/assignment-18/Lab 18-1.docx
+++ b/assignment-18/Lab 18-1.docx
@@ -68,23 +68,7 @@
         <w:rPr>
           <w:lang w:val="en-IN"/>
         </w:rPr>
-        <w:t>: 2503B05203 (</w:t>
-      </w:r>
-      <w:proofErr w:type="spellStart"/>
-      <w:proofErr w:type="gramStart"/>
-      <w:r>
-        <w:rPr>
-          <w:lang w:val="en-IN"/>
-        </w:rPr>
-        <w:t>M.Tech</w:t>
-      </w:r>
-      <w:proofErr w:type="spellEnd"/>
-      <w:proofErr w:type="gramEnd"/>
-      <w:r>
-        <w:rPr>
-          <w:lang w:val="en-IN"/>
-        </w:rPr>
-        <w:t>)</w:t>
+        <w:t>: 2503B05203 (M.Tech)</w:t>
       </w:r>
     </w:p>
     <w:p>
@@ -239,19 +223,11 @@
               <w:ind w:left="720"/>
               <w:jc w:val="center"/>
             </w:pPr>
-            <w:proofErr w:type="spellStart"/>
-            <w:r>
-              <w:rPr>
-                <w:b/>
-              </w:rPr>
-              <w:t>ProgramName</w:t>
-            </w:r>
-            <w:proofErr w:type="spellEnd"/>
-            <w:r>
-              <w:rPr>
-                <w:b/>
-              </w:rPr>
-              <w:t>:</w:t>
+            <w:r>
+              <w:rPr>
+                <w:b/>
+              </w:rPr>
+              <w:t>ProgramName:</w:t>
             </w:r>
             <w:r>
               <w:rPr>
@@ -406,7 +382,6 @@
                 <w:b/>
               </w:rPr>
             </w:pPr>
-            <w:proofErr w:type="spellStart"/>
             <w:r>
               <w:rPr>
                 <w:b/>
@@ -420,7 +395,6 @@
               </w:rPr>
               <w:t>Code</w:t>
             </w:r>
-            <w:proofErr w:type="spellEnd"/>
           </w:p>
         </w:tc>
         <w:tc>
@@ -971,7 +945,6 @@
                 <w:b/>
               </w:rPr>
             </w:pPr>
-            <w:proofErr w:type="spellStart"/>
             <w:r>
               <w:rPr>
                 <w:b/>
@@ -983,15 +956,7 @@
                 <w:b/>
                 <w:spacing w:val="-5"/>
               </w:rPr>
-              <w:t>No</w:t>
-            </w:r>
-            <w:proofErr w:type="spellEnd"/>
-            <w:r>
-              <w:rPr>
-                <w:b/>
-                <w:spacing w:val="-5"/>
-              </w:rPr>
-              <w:t>.</w:t>
+              <w:t>No.</w:t>
             </w:r>
           </w:p>
         </w:tc>
@@ -1417,47 +1382,7 @@
                 <w:szCs w:val="24"/>
                 <w:lang w:val="en-IN"/>
               </w:rPr>
-              <w:t xml:space="preserve">Write a Python function </w:t>
-            </w:r>
-            <w:proofErr w:type="spellStart"/>
-            <w:r>
-              <w:rPr>
-                <w:rFonts w:ascii="Times New Roman" w:hAnsi="Times New Roman" w:cs="Times New Roman"/>
-                <w:sz w:val="24"/>
-                <w:szCs w:val="24"/>
-                <w:lang w:val="en-IN"/>
-              </w:rPr>
-              <w:t>print_</w:t>
-            </w:r>
-            <w:proofErr w:type="gramStart"/>
-            <w:r>
-              <w:rPr>
-                <w:rFonts w:ascii="Times New Roman" w:hAnsi="Times New Roman" w:cs="Times New Roman"/>
-                <w:sz w:val="24"/>
-                <w:szCs w:val="24"/>
-                <w:lang w:val="en-IN"/>
-              </w:rPr>
-              <w:t>numbers</w:t>
-            </w:r>
-            <w:proofErr w:type="spellEnd"/>
-            <w:r>
-              <w:rPr>
-                <w:rFonts w:ascii="Times New Roman" w:hAnsi="Times New Roman" w:cs="Times New Roman"/>
-                <w:sz w:val="24"/>
-                <w:szCs w:val="24"/>
-                <w:lang w:val="en-IN"/>
-              </w:rPr>
-              <w:t>(</w:t>
-            </w:r>
-            <w:proofErr w:type="gramEnd"/>
-            <w:r>
-              <w:rPr>
-                <w:rFonts w:ascii="Times New Roman" w:hAnsi="Times New Roman" w:cs="Times New Roman"/>
-                <w:sz w:val="24"/>
-                <w:szCs w:val="24"/>
-                <w:lang w:val="en-IN"/>
-              </w:rPr>
-              <w:t>) that prints the first 10 natural numbers using a loop.</w:t>
+              <w:t>Write a Python function print_numbers() that prints the first 10 natural numbers using a loop.</w:t>
             </w:r>
           </w:p>
           <w:p>
@@ -1482,38 +1407,7 @@
                 <w:szCs w:val="24"/>
                 <w:lang w:val="en-IN"/>
               </w:rPr>
-              <w:t xml:space="preserve">Translate the function into JavaScript as a reusable function </w:t>
-            </w:r>
-            <w:proofErr w:type="spellStart"/>
-            <w:proofErr w:type="gramStart"/>
-            <w:r>
-              <w:rPr>
-                <w:rFonts w:ascii="Times New Roman" w:hAnsi="Times New Roman" w:cs="Times New Roman"/>
-                <w:sz w:val="24"/>
-                <w:szCs w:val="24"/>
-                <w:lang w:val="en-IN"/>
-              </w:rPr>
-              <w:t>printNumbers</w:t>
-            </w:r>
-            <w:proofErr w:type="spellEnd"/>
-            <w:r>
-              <w:rPr>
-                <w:rFonts w:ascii="Times New Roman" w:hAnsi="Times New Roman" w:cs="Times New Roman"/>
-                <w:sz w:val="24"/>
-                <w:szCs w:val="24"/>
-                <w:lang w:val="en-IN"/>
-              </w:rPr>
-              <w:t>(</w:t>
-            </w:r>
-            <w:proofErr w:type="gramEnd"/>
-            <w:r>
-              <w:rPr>
-                <w:rFonts w:ascii="Times New Roman" w:hAnsi="Times New Roman" w:cs="Times New Roman"/>
-                <w:sz w:val="24"/>
-                <w:szCs w:val="24"/>
-                <w:lang w:val="en-IN"/>
-              </w:rPr>
-              <w:t>).</w:t>
+              <w:t>Translate the function into JavaScript as a reusable function printNumbers().</w:t>
             </w:r>
           </w:p>
           <w:p>
@@ -1953,19 +1847,8 @@
                 <w:szCs w:val="24"/>
                 <w:lang w:val="en-IN"/>
               </w:rPr>
-              <w:t xml:space="preserve"> a reusable </w:t>
-            </w:r>
-            <w:proofErr w:type="spellStart"/>
-            <w:r>
-              <w:rPr>
-                <w:rFonts w:ascii="Times New Roman" w:hAnsi="Times New Roman" w:cs="Times New Roman"/>
-                <w:sz w:val="24"/>
-                <w:szCs w:val="24"/>
-                <w:lang w:val="en-IN"/>
-              </w:rPr>
-              <w:t>javascript</w:t>
-            </w:r>
-            <w:proofErr w:type="spellEnd"/>
+              <w:t xml:space="preserve"> a reusable javascript</w:t>
+            </w:r>
             <w:r>
               <w:rPr>
                 <w:rFonts w:ascii="Times New Roman" w:hAnsi="Times New Roman" w:cs="Times New Roman"/>
@@ -2205,58 +2088,7 @@
                 <w:szCs w:val="24"/>
                 <w:lang w:val="en-IN"/>
               </w:rPr>
-              <w:t xml:space="preserve">Write a Java method </w:t>
-            </w:r>
-            <w:proofErr w:type="spellStart"/>
-            <w:proofErr w:type="gramStart"/>
-            <w:r>
-              <w:rPr>
-                <w:rFonts w:ascii="Times New Roman" w:hAnsi="Times New Roman" w:cs="Times New Roman"/>
-                <w:sz w:val="24"/>
-                <w:szCs w:val="24"/>
-                <w:lang w:val="en-IN"/>
-              </w:rPr>
-              <w:t>checkNumber</w:t>
-            </w:r>
-            <w:proofErr w:type="spellEnd"/>
-            <w:r>
-              <w:rPr>
-                <w:rFonts w:ascii="Times New Roman" w:hAnsi="Times New Roman" w:cs="Times New Roman"/>
-                <w:sz w:val="24"/>
-                <w:szCs w:val="24"/>
-                <w:lang w:val="en-IN"/>
-              </w:rPr>
-              <w:t>(</w:t>
-            </w:r>
-            <w:proofErr w:type="gramEnd"/>
-            <w:r>
-              <w:rPr>
-                <w:rFonts w:ascii="Times New Roman" w:hAnsi="Times New Roman" w:cs="Times New Roman"/>
-                <w:sz w:val="24"/>
-                <w:szCs w:val="24"/>
-                <w:lang w:val="en-IN"/>
-              </w:rPr>
-              <w:t xml:space="preserve">int </w:t>
-            </w:r>
-            <w:proofErr w:type="spellStart"/>
-            <w:r>
-              <w:rPr>
-                <w:rFonts w:ascii="Times New Roman" w:hAnsi="Times New Roman" w:cs="Times New Roman"/>
-                <w:sz w:val="24"/>
-                <w:szCs w:val="24"/>
-                <w:lang w:val="en-IN"/>
-              </w:rPr>
-              <w:t>num</w:t>
-            </w:r>
-            <w:proofErr w:type="spellEnd"/>
-            <w:r>
-              <w:rPr>
-                <w:rFonts w:ascii="Times New Roman" w:hAnsi="Times New Roman" w:cs="Times New Roman"/>
-                <w:sz w:val="24"/>
-                <w:szCs w:val="24"/>
-                <w:lang w:val="en-IN"/>
-              </w:rPr>
-              <w:t>) that checks if a number is positive, negative, or zero.</w:t>
+              <w:t>Write a Java method checkNumber(int num) that checks if a number is positive, negative, or zero.</w:t>
             </w:r>
           </w:p>
           <w:p>
@@ -2281,47 +2113,7 @@
                 <w:szCs w:val="24"/>
                 <w:lang w:val="en-IN"/>
               </w:rPr>
-              <w:t xml:space="preserve">Translate the method into a Python function </w:t>
-            </w:r>
-            <w:proofErr w:type="spellStart"/>
-            <w:r>
-              <w:rPr>
-                <w:rFonts w:ascii="Times New Roman" w:hAnsi="Times New Roman" w:cs="Times New Roman"/>
-                <w:sz w:val="24"/>
-                <w:szCs w:val="24"/>
-                <w:lang w:val="en-IN"/>
-              </w:rPr>
-              <w:t>check_number</w:t>
-            </w:r>
-            <w:proofErr w:type="spellEnd"/>
-            <w:r>
-              <w:rPr>
-                <w:rFonts w:ascii="Times New Roman" w:hAnsi="Times New Roman" w:cs="Times New Roman"/>
-                <w:sz w:val="24"/>
-                <w:szCs w:val="24"/>
-                <w:lang w:val="en-IN"/>
-              </w:rPr>
-              <w:t>(</w:t>
-            </w:r>
-            <w:proofErr w:type="spellStart"/>
-            <w:r>
-              <w:rPr>
-                <w:rFonts w:ascii="Times New Roman" w:hAnsi="Times New Roman" w:cs="Times New Roman"/>
-                <w:sz w:val="24"/>
-                <w:szCs w:val="24"/>
-                <w:lang w:val="en-IN"/>
-              </w:rPr>
-              <w:t>num</w:t>
-            </w:r>
-            <w:proofErr w:type="spellEnd"/>
-            <w:r>
-              <w:rPr>
-                <w:rFonts w:ascii="Times New Roman" w:hAnsi="Times New Roman" w:cs="Times New Roman"/>
-                <w:sz w:val="24"/>
-                <w:szCs w:val="24"/>
-                <w:lang w:val="en-IN"/>
-              </w:rPr>
-              <w:t>).</w:t>
+              <w:t>Translate the method into a Python function check_number(num).</w:t>
             </w:r>
           </w:p>
           <w:p>
@@ -2631,25 +2423,7 @@
                 <w:sz w:val="24"/>
                 <w:szCs w:val="24"/>
               </w:rPr>
-              <w:t xml:space="preserve">into a Python function </w:t>
-            </w:r>
-            <w:proofErr w:type="spellStart"/>
-            <w:r>
-              <w:rPr>
-                <w:rFonts w:ascii="Times New Roman" w:hAnsi="Times New Roman" w:cs="Times New Roman"/>
-                <w:sz w:val="24"/>
-                <w:szCs w:val="24"/>
-              </w:rPr>
-              <w:t>check_number</w:t>
-            </w:r>
-            <w:proofErr w:type="spellEnd"/>
-            <w:r>
-              <w:rPr>
-                <w:rFonts w:ascii="Times New Roman" w:hAnsi="Times New Roman" w:cs="Times New Roman"/>
-                <w:sz w:val="24"/>
-                <w:szCs w:val="24"/>
-              </w:rPr>
-              <w:t>(num).</w:t>
+              <w:t>into a Python function check_number(num).</w:t>
             </w:r>
           </w:p>
           <w:p>
@@ -2937,27 +2711,7 @@
                 <w:szCs w:val="24"/>
                 <w:lang w:val="en-IN"/>
               </w:rPr>
-              <w:t xml:space="preserve">Translate the same into a C++ function int </w:t>
-            </w:r>
-            <w:proofErr w:type="gramStart"/>
-            <w:r>
-              <w:rPr>
-                <w:rFonts w:ascii="Times New Roman" w:hAnsi="Times New Roman" w:cs="Times New Roman"/>
-                <w:sz w:val="24"/>
-                <w:szCs w:val="24"/>
-                <w:lang w:val="en-IN"/>
-              </w:rPr>
-              <w:t>factorial(</w:t>
-            </w:r>
-            <w:proofErr w:type="gramEnd"/>
-            <w:r>
-              <w:rPr>
-                <w:rFonts w:ascii="Times New Roman" w:hAnsi="Times New Roman" w:cs="Times New Roman"/>
-                <w:sz w:val="24"/>
-                <w:szCs w:val="24"/>
-                <w:lang w:val="en-IN"/>
-              </w:rPr>
-              <w:t>int n).</w:t>
+              <w:t>Translate the same into a C++ function int factorial(int n).</w:t>
             </w:r>
           </w:p>
           <w:p>
@@ -3080,9 +2834,27 @@
                 <w:rFonts w:ascii="Times New Roman" w:hAnsi="Times New Roman" w:cs="Times New Roman"/>
                 <w:sz w:val="24"/>
                 <w:szCs w:val="24"/>
-                <w:lang w:val="en-IN"/>
-              </w:rPr>
-            </w:pPr>
+              </w:rPr>
+            </w:pPr>
+            <w:r>
+              <w:rPr>
+                <w:rFonts w:ascii="Times New Roman" w:hAnsi="Times New Roman" w:cs="Times New Roman"/>
+                <w:b/>
+                <w:bCs/>
+                <w:sz w:val="24"/>
+                <w:szCs w:val="24"/>
+                <w:lang w:val="en-IN"/>
+              </w:rPr>
+              <w:t xml:space="preserve">Prompt: </w:t>
+            </w:r>
+            <w:r>
+              <w:rPr>
+                <w:rFonts w:ascii="Times New Roman" w:hAnsi="Times New Roman" w:cs="Times New Roman"/>
+                <w:sz w:val="24"/>
+                <w:szCs w:val="24"/>
+              </w:rPr>
+              <w:t>Write a Python function factorial(n) that calculates factorial of a number using recursion in file task-18.3.py.</w:t>
+            </w:r>
           </w:p>
           <w:p>
             <w:pPr>
@@ -3107,66 +2879,20 @@
                 <w:lang w:val="en-IN"/>
               </w:rPr>
             </w:pPr>
-          </w:p>
-          <w:p>
-            <w:pPr>
-              <w:pStyle w:val="TableParagraph"/>
-              <w:spacing w:line="276" w:lineRule="auto"/>
-              <w:rPr>
-                <w:rFonts w:ascii="Times New Roman" w:hAnsi="Times New Roman" w:cs="Times New Roman"/>
-                <w:sz w:val="24"/>
-                <w:szCs w:val="24"/>
-                <w:lang w:val="en-IN"/>
-              </w:rPr>
-            </w:pPr>
-          </w:p>
-          <w:p>
-            <w:pPr>
-              <w:pStyle w:val="TableParagraph"/>
-              <w:spacing w:line="276" w:lineRule="auto"/>
-              <w:rPr>
-                <w:rFonts w:ascii="Times New Roman" w:hAnsi="Times New Roman" w:cs="Times New Roman"/>
-                <w:sz w:val="24"/>
-                <w:szCs w:val="24"/>
-                <w:lang w:val="en-IN"/>
-              </w:rPr>
-            </w:pPr>
-          </w:p>
-          <w:p>
-            <w:pPr>
-              <w:pStyle w:val="TableParagraph"/>
-              <w:spacing w:line="276" w:lineRule="auto"/>
-              <w:rPr>
-                <w:rFonts w:ascii="Times New Roman" w:hAnsi="Times New Roman" w:cs="Times New Roman"/>
-                <w:sz w:val="24"/>
-                <w:szCs w:val="24"/>
-                <w:lang w:val="en-IN"/>
-              </w:rPr>
-            </w:pPr>
-          </w:p>
-          <w:p>
-            <w:pPr>
-              <w:pStyle w:val="TableParagraph"/>
-              <w:spacing w:line="276" w:lineRule="auto"/>
-              <w:rPr>
-                <w:rFonts w:ascii="Times New Roman" w:hAnsi="Times New Roman" w:cs="Times New Roman"/>
-                <w:sz w:val="24"/>
-                <w:szCs w:val="24"/>
-                <w:lang w:val="en-IN"/>
-              </w:rPr>
-            </w:pPr>
-            <w:r>
-              <w:rPr>
-                <w:rFonts w:ascii="Times New Roman" w:hAnsi="Times New Roman" w:cs="Times New Roman"/>
-                <w:sz w:val="24"/>
-                <w:szCs w:val="24"/>
-                <w:lang w:val="en-IN"/>
-              </w:rPr>
+            <w:r>
+              <w:rPr>
+                <w:rFonts w:ascii="Times New Roman" w:hAnsi="Times New Roman" w:cs="Times New Roman"/>
+                <w:noProof/>
+                <w:sz w:val="24"/>
+                <w:szCs w:val="24"/>
+                <w:lang w:val="en-IN"/>
+              </w:rPr>
+              <w:lastRenderedPageBreak/>
               <w:drawing>
-                <wp:inline distT="0" distB="0" distL="0" distR="0" wp14:anchorId="5F1AE07F" wp14:editId="252347E6">
-                  <wp:extent cx="4492625" cy="690245"/>
+                <wp:inline distT="0" distB="0" distL="0" distR="0" wp14:anchorId="2CACFE89" wp14:editId="03AD976E">
+                  <wp:extent cx="4492625" cy="3797935"/>
                   <wp:effectExtent l="0" t="0" r="3175" b="0"/>
-                  <wp:docPr id="1527184281" name="Picture 1"/>
+                  <wp:docPr id="1998352433" name="Picture 1"/>
                   <wp:cNvGraphicFramePr>
                     <a:graphicFrameLocks xmlns:a="http://schemas.openxmlformats.org/drawingml/2006/main" noChangeAspect="1"/>
                   </wp:cNvGraphicFramePr>
@@ -3174,11 +2900,271 @@
                     <a:graphicData uri="http://schemas.openxmlformats.org/drawingml/2006/picture">
                       <pic:pic xmlns:pic="http://schemas.openxmlformats.org/drawingml/2006/picture">
                         <pic:nvPicPr>
-                          <pic:cNvPr id="1527184281" name=""/>
+                          <pic:cNvPr id="1998352433" name=""/>
                           <pic:cNvPicPr/>
                         </pic:nvPicPr>
                         <pic:blipFill>
                           <a:blip r:embed="rId13"/>
+                          <a:stretch>
+                            <a:fillRect/>
+                          </a:stretch>
+                        </pic:blipFill>
+                        <pic:spPr>
+                          <a:xfrm>
+                            <a:off x="0" y="0"/>
+                            <a:ext cx="4492625" cy="3797935"/>
+                          </a:xfrm>
+                          <a:prstGeom prst="rect">
+                            <a:avLst/>
+                          </a:prstGeom>
+                        </pic:spPr>
+                      </pic:pic>
+                    </a:graphicData>
+                  </a:graphic>
+                </wp:inline>
+              </w:drawing>
+            </w:r>
+          </w:p>
+          <w:p>
+            <w:pPr>
+              <w:pStyle w:val="TableParagraph"/>
+              <w:spacing w:line="276" w:lineRule="auto"/>
+              <w:rPr>
+                <w:rFonts w:ascii="Times New Roman" w:hAnsi="Times New Roman" w:cs="Times New Roman"/>
+                <w:b/>
+                <w:bCs/>
+                <w:sz w:val="24"/>
+                <w:szCs w:val="24"/>
+                <w:lang w:val="en-IN"/>
+              </w:rPr>
+            </w:pPr>
+            <w:r>
+              <w:rPr>
+                <w:rFonts w:ascii="Times New Roman" w:hAnsi="Times New Roman" w:cs="Times New Roman"/>
+                <w:b/>
+                <w:bCs/>
+                <w:sz w:val="24"/>
+                <w:szCs w:val="24"/>
+                <w:lang w:val="en-IN"/>
+              </w:rPr>
+              <w:t>Output:</w:t>
+            </w:r>
+          </w:p>
+          <w:p>
+            <w:pPr>
+              <w:pStyle w:val="TableParagraph"/>
+              <w:spacing w:line="276" w:lineRule="auto"/>
+              <w:rPr>
+                <w:rFonts w:ascii="Times New Roman" w:hAnsi="Times New Roman" w:cs="Times New Roman"/>
+                <w:sz w:val="24"/>
+                <w:szCs w:val="24"/>
+                <w:lang w:val="en-IN"/>
+              </w:rPr>
+            </w:pPr>
+            <w:r>
+              <w:rPr>
+                <w:rFonts w:ascii="Times New Roman" w:hAnsi="Times New Roman" w:cs="Times New Roman"/>
+                <w:noProof/>
+                <w:sz w:val="24"/>
+                <w:szCs w:val="24"/>
+                <w:lang w:val="en-IN"/>
+              </w:rPr>
+              <w:drawing>
+                <wp:inline distT="0" distB="0" distL="0" distR="0" wp14:anchorId="490CAE64" wp14:editId="76365147">
+                  <wp:extent cx="2903220" cy="1138308"/>
+                  <wp:effectExtent l="0" t="0" r="0" b="0"/>
+                  <wp:docPr id="1101063079" name="Picture 1"/>
+                  <wp:cNvGraphicFramePr>
+                    <a:graphicFrameLocks xmlns:a="http://schemas.openxmlformats.org/drawingml/2006/main" noChangeAspect="1"/>
+                  </wp:cNvGraphicFramePr>
+                  <a:graphic xmlns:a="http://schemas.openxmlformats.org/drawingml/2006/main">
+                    <a:graphicData uri="http://schemas.openxmlformats.org/drawingml/2006/picture">
+                      <pic:pic xmlns:pic="http://schemas.openxmlformats.org/drawingml/2006/picture">
+                        <pic:nvPicPr>
+                          <pic:cNvPr id="1101063079" name=""/>
+                          <pic:cNvPicPr/>
+                        </pic:nvPicPr>
+                        <pic:blipFill>
+                          <a:blip r:embed="rId14"/>
+                          <a:stretch>
+                            <a:fillRect/>
+                          </a:stretch>
+                        </pic:blipFill>
+                        <pic:spPr>
+                          <a:xfrm>
+                            <a:off x="0" y="0"/>
+                            <a:ext cx="2918344" cy="1144238"/>
+                          </a:xfrm>
+                          <a:prstGeom prst="rect">
+                            <a:avLst/>
+                          </a:prstGeom>
+                        </pic:spPr>
+                      </pic:pic>
+                    </a:graphicData>
+                  </a:graphic>
+                </wp:inline>
+              </w:drawing>
+            </w:r>
+          </w:p>
+          <w:p>
+            <w:pPr>
+              <w:pStyle w:val="TableParagraph"/>
+              <w:spacing w:line="276" w:lineRule="auto"/>
+              <w:rPr>
+                <w:rFonts w:ascii="Times New Roman" w:hAnsi="Times New Roman" w:cs="Times New Roman"/>
+                <w:sz w:val="24"/>
+                <w:szCs w:val="24"/>
+                <w:lang w:val="en-IN"/>
+              </w:rPr>
+            </w:pPr>
+          </w:p>
+          <w:p>
+            <w:pPr>
+              <w:pStyle w:val="TableParagraph"/>
+              <w:spacing w:line="276" w:lineRule="auto"/>
+              <w:rPr>
+                <w:rFonts w:ascii="Times New Roman" w:hAnsi="Times New Roman" w:cs="Times New Roman"/>
+                <w:sz w:val="24"/>
+                <w:szCs w:val="24"/>
+              </w:rPr>
+            </w:pPr>
+            <w:r>
+              <w:rPr>
+                <w:rFonts w:ascii="Times New Roman" w:hAnsi="Times New Roman" w:cs="Times New Roman"/>
+                <w:b/>
+                <w:bCs/>
+                <w:sz w:val="24"/>
+                <w:szCs w:val="24"/>
+              </w:rPr>
+              <w:t xml:space="preserve">Prompt: </w:t>
+            </w:r>
+            <w:r>
+              <w:rPr>
+                <w:rFonts w:ascii="Times New Roman" w:hAnsi="Times New Roman" w:cs="Times New Roman"/>
+                <w:sz w:val="24"/>
+                <w:szCs w:val="24"/>
+              </w:rPr>
+              <w:t>Translate the Python code into an equivalent C++ function int factorial(int n).</w:t>
+            </w:r>
+          </w:p>
+          <w:p>
+            <w:pPr>
+              <w:pStyle w:val="TableParagraph"/>
+              <w:spacing w:line="276" w:lineRule="auto"/>
+              <w:rPr>
+                <w:rFonts w:ascii="Times New Roman" w:hAnsi="Times New Roman" w:cs="Times New Roman"/>
+                <w:sz w:val="24"/>
+                <w:szCs w:val="24"/>
+                <w:lang w:val="en-IN"/>
+              </w:rPr>
+            </w:pPr>
+            <w:r>
+              <w:rPr>
+                <w:rFonts w:ascii="Times New Roman" w:hAnsi="Times New Roman" w:cs="Times New Roman"/>
+                <w:noProof/>
+                <w:sz w:val="24"/>
+                <w:szCs w:val="24"/>
+                <w:lang w:val="en-IN"/>
+              </w:rPr>
+              <w:lastRenderedPageBreak/>
+              <w:drawing>
+                <wp:inline distT="0" distB="0" distL="0" distR="0" wp14:anchorId="37ABFE73" wp14:editId="5C4D56D2">
+                  <wp:extent cx="4492625" cy="3946525"/>
+                  <wp:effectExtent l="0" t="0" r="3175" b="0"/>
+                  <wp:docPr id="1325793861" name="Picture 1"/>
+                  <wp:cNvGraphicFramePr>
+                    <a:graphicFrameLocks xmlns:a="http://schemas.openxmlformats.org/drawingml/2006/main" noChangeAspect="1"/>
+                  </wp:cNvGraphicFramePr>
+                  <a:graphic xmlns:a="http://schemas.openxmlformats.org/drawingml/2006/main">
+                    <a:graphicData uri="http://schemas.openxmlformats.org/drawingml/2006/picture">
+                      <pic:pic xmlns:pic="http://schemas.openxmlformats.org/drawingml/2006/picture">
+                        <pic:nvPicPr>
+                          <pic:cNvPr id="1325793861" name=""/>
+                          <pic:cNvPicPr/>
+                        </pic:nvPicPr>
+                        <pic:blipFill>
+                          <a:blip r:embed="rId15"/>
+                          <a:stretch>
+                            <a:fillRect/>
+                          </a:stretch>
+                        </pic:blipFill>
+                        <pic:spPr>
+                          <a:xfrm>
+                            <a:off x="0" y="0"/>
+                            <a:ext cx="4492625" cy="3946525"/>
+                          </a:xfrm>
+                          <a:prstGeom prst="rect">
+                            <a:avLst/>
+                          </a:prstGeom>
+                        </pic:spPr>
+                      </pic:pic>
+                    </a:graphicData>
+                  </a:graphic>
+                </wp:inline>
+              </w:drawing>
+            </w:r>
+          </w:p>
+          <w:p>
+            <w:pPr>
+              <w:pStyle w:val="TableParagraph"/>
+              <w:spacing w:line="276" w:lineRule="auto"/>
+              <w:rPr>
+                <w:rFonts w:ascii="Times New Roman" w:hAnsi="Times New Roman" w:cs="Times New Roman"/>
+                <w:b/>
+                <w:bCs/>
+                <w:sz w:val="24"/>
+                <w:szCs w:val="24"/>
+                <w:lang w:val="en-IN"/>
+              </w:rPr>
+            </w:pPr>
+            <w:r>
+              <w:rPr>
+                <w:rFonts w:ascii="Times New Roman" w:hAnsi="Times New Roman" w:cs="Times New Roman"/>
+                <w:b/>
+                <w:bCs/>
+                <w:sz w:val="24"/>
+                <w:szCs w:val="24"/>
+                <w:lang w:val="en-IN"/>
+              </w:rPr>
+              <w:t>Output:</w:t>
+            </w:r>
+          </w:p>
+          <w:p>
+            <w:pPr>
+              <w:pStyle w:val="TableParagraph"/>
+              <w:spacing w:line="276" w:lineRule="auto"/>
+              <w:rPr>
+                <w:rFonts w:ascii="Times New Roman" w:hAnsi="Times New Roman" w:cs="Times New Roman"/>
+                <w:sz w:val="24"/>
+                <w:szCs w:val="24"/>
+                <w:lang w:val="en-IN"/>
+              </w:rPr>
+            </w:pPr>
+            <w:r>
+              <w:rPr>
+                <w:rFonts w:ascii="Times New Roman" w:hAnsi="Times New Roman" w:cs="Times New Roman"/>
+                <w:noProof/>
+                <w:sz w:val="24"/>
+                <w:szCs w:val="24"/>
+                <w:lang w:val="en-IN"/>
+              </w:rPr>
+              <w:drawing>
+                <wp:inline distT="0" distB="0" distL="0" distR="0" wp14:anchorId="160693C4" wp14:editId="155F8599">
+                  <wp:extent cx="4492625" cy="690245"/>
+                  <wp:effectExtent l="0" t="0" r="3175" b="0"/>
+                  <wp:docPr id="997090796" name="Picture 1"/>
+                  <wp:cNvGraphicFramePr>
+                    <a:graphicFrameLocks xmlns:a="http://schemas.openxmlformats.org/drawingml/2006/main" noChangeAspect="1"/>
+                  </wp:cNvGraphicFramePr>
+                  <a:graphic xmlns:a="http://schemas.openxmlformats.org/drawingml/2006/main">
+                    <a:graphicData uri="http://schemas.openxmlformats.org/drawingml/2006/picture">
+                      <pic:pic xmlns:pic="http://schemas.openxmlformats.org/drawingml/2006/picture">
+                        <pic:nvPicPr>
+                          <pic:cNvPr id="997090796" name=""/>
+                          <pic:cNvPicPr/>
+                        </pic:nvPicPr>
+                        <pic:blipFill>
+                          <a:blip r:embed="rId16"/>
                           <a:stretch>
                             <a:fillRect/>
                           </a:stretch>
@@ -3298,27 +3284,7 @@
                 <w:szCs w:val="24"/>
                 <w:lang w:val="en-IN"/>
               </w:rPr>
-              <w:t xml:space="preserve">Write a JavaScript function </w:t>
-            </w:r>
-            <w:proofErr w:type="spellStart"/>
-            <w:r>
-              <w:rPr>
-                <w:rFonts w:ascii="Times New Roman" w:hAnsi="Times New Roman" w:cs="Times New Roman"/>
-                <w:sz w:val="24"/>
-                <w:szCs w:val="24"/>
-                <w:lang w:val="en-IN"/>
-              </w:rPr>
-              <w:t>printStudents</w:t>
-            </w:r>
-            <w:proofErr w:type="spellEnd"/>
-            <w:r>
-              <w:rPr>
-                <w:rFonts w:ascii="Times New Roman" w:hAnsi="Times New Roman" w:cs="Times New Roman"/>
-                <w:sz w:val="24"/>
-                <w:szCs w:val="24"/>
-                <w:lang w:val="en-IN"/>
-              </w:rPr>
-              <w:t>(students) that takes an array of student names and prints each name.</w:t>
+              <w:t>Write a JavaScript function printStudents(students) that takes an array of student names and prints each name.</w:t>
             </w:r>
           </w:p>
           <w:p>
@@ -3343,28 +3309,7 @@
                 <w:szCs w:val="24"/>
                 <w:lang w:val="en-IN"/>
               </w:rPr>
-              <w:t xml:space="preserve">Translate it into a Python function </w:t>
-            </w:r>
-            <w:proofErr w:type="spellStart"/>
-            <w:r>
-              <w:rPr>
-                <w:rFonts w:ascii="Times New Roman" w:hAnsi="Times New Roman" w:cs="Times New Roman"/>
-                <w:sz w:val="24"/>
-                <w:szCs w:val="24"/>
-                <w:lang w:val="en-IN"/>
-              </w:rPr>
-              <w:lastRenderedPageBreak/>
-              <w:t>print_students</w:t>
-            </w:r>
-            <w:proofErr w:type="spellEnd"/>
-            <w:r>
-              <w:rPr>
-                <w:rFonts w:ascii="Times New Roman" w:hAnsi="Times New Roman" w:cs="Times New Roman"/>
-                <w:sz w:val="24"/>
-                <w:szCs w:val="24"/>
-                <w:lang w:val="en-IN"/>
-              </w:rPr>
-              <w:t>(students) using a list.</w:t>
+              <w:t>Translate it into a Python function print_students(students) using a list.</w:t>
             </w:r>
           </w:p>
           <w:p>
@@ -3529,6 +3474,430 @@
               <w:pStyle w:val="TableParagraph"/>
               <w:spacing w:line="276" w:lineRule="auto"/>
               <w:rPr>
+                <w:lang w:val="en-IN"/>
+              </w:rPr>
+            </w:pPr>
+            <w:r>
+              <w:rPr>
+                <w:rFonts w:ascii="Times New Roman" w:hAnsi="Times New Roman" w:cs="Times New Roman"/>
+                <w:b/>
+                <w:bCs/>
+                <w:sz w:val="24"/>
+                <w:szCs w:val="24"/>
+                <w:lang w:val="en-IN"/>
+              </w:rPr>
+              <w:t xml:space="preserve">Prompt: </w:t>
+            </w:r>
+            <w:r>
+              <w:rPr>
+                <w:lang w:val="en-IN"/>
+              </w:rPr>
+              <w:t>Write a JavaScript function named printStudents(students) that takes an array of student names and prints each name to the console. Use the following student list as the input array:</w:t>
+            </w:r>
+          </w:p>
+          <w:p>
+            <w:pPr>
+              <w:pStyle w:val="TableParagraph"/>
+              <w:spacing w:line="276" w:lineRule="auto"/>
+              <w:rPr>
+                <w:rFonts w:ascii="Times New Roman" w:hAnsi="Times New Roman" w:cs="Times New Roman"/>
+                <w:sz w:val="24"/>
+                <w:szCs w:val="24"/>
+                <w:lang w:val="en-IN"/>
+              </w:rPr>
+            </w:pPr>
+            <w:r>
+              <w:rPr>
+                <w:rFonts w:ascii="Times New Roman" w:hAnsi="Times New Roman" w:cs="Times New Roman"/>
+                <w:sz w:val="24"/>
+                <w:szCs w:val="24"/>
+                <w:lang w:val="en-IN"/>
+              </w:rPr>
+              <w:lastRenderedPageBreak/>
+              <w:t>Alice</w:t>
+            </w:r>
+            <w:r>
+              <w:rPr>
+                <w:rFonts w:ascii="Times New Roman" w:hAnsi="Times New Roman" w:cs="Times New Roman"/>
+                <w:sz w:val="24"/>
+                <w:szCs w:val="24"/>
+                <w:lang w:val="en-IN"/>
+              </w:rPr>
+              <w:t xml:space="preserve">, </w:t>
+            </w:r>
+            <w:r>
+              <w:rPr>
+                <w:rFonts w:ascii="Times New Roman" w:hAnsi="Times New Roman" w:cs="Times New Roman"/>
+                <w:sz w:val="24"/>
+                <w:szCs w:val="24"/>
+                <w:lang w:val="en-IN"/>
+              </w:rPr>
+              <w:t>Bob</w:t>
+            </w:r>
+            <w:r>
+              <w:rPr>
+                <w:rFonts w:ascii="Times New Roman" w:hAnsi="Times New Roman" w:cs="Times New Roman"/>
+                <w:sz w:val="24"/>
+                <w:szCs w:val="24"/>
+                <w:lang w:val="en-IN"/>
+              </w:rPr>
+              <w:t xml:space="preserve">, </w:t>
+            </w:r>
+            <w:r>
+              <w:rPr>
+                <w:rFonts w:ascii="Times New Roman" w:hAnsi="Times New Roman" w:cs="Times New Roman"/>
+                <w:sz w:val="24"/>
+                <w:szCs w:val="24"/>
+                <w:lang w:val="en-IN"/>
+              </w:rPr>
+              <w:t>Charlie</w:t>
+            </w:r>
+          </w:p>
+          <w:p>
+            <w:pPr>
+              <w:pStyle w:val="TableParagraph"/>
+              <w:spacing w:line="276" w:lineRule="auto"/>
+              <w:rPr>
+                <w:rFonts w:ascii="Times New Roman" w:hAnsi="Times New Roman" w:cs="Times New Roman"/>
+                <w:sz w:val="24"/>
+                <w:szCs w:val="24"/>
+                <w:lang w:val="en-IN"/>
+              </w:rPr>
+            </w:pPr>
+            <w:r>
+              <w:rPr>
+                <w:rFonts w:ascii="Times New Roman" w:hAnsi="Times New Roman" w:cs="Times New Roman"/>
+                <w:sz w:val="24"/>
+                <w:szCs w:val="24"/>
+                <w:lang w:val="en-IN"/>
+              </w:rPr>
+              <w:t>Provide the complete JavaScript code.</w:t>
+            </w:r>
+          </w:p>
+          <w:p>
+            <w:pPr>
+              <w:pStyle w:val="TableParagraph"/>
+              <w:spacing w:line="276" w:lineRule="auto"/>
+              <w:rPr>
+                <w:rFonts w:ascii="Times New Roman" w:hAnsi="Times New Roman" w:cs="Times New Roman"/>
+                <w:b/>
+                <w:bCs/>
+                <w:sz w:val="24"/>
+                <w:szCs w:val="24"/>
+                <w:lang w:val="en-IN"/>
+              </w:rPr>
+            </w:pPr>
+          </w:p>
+          <w:p>
+            <w:pPr>
+              <w:pStyle w:val="TableParagraph"/>
+              <w:spacing w:line="276" w:lineRule="auto"/>
+              <w:rPr>
+                <w:rFonts w:ascii="Times New Roman" w:hAnsi="Times New Roman" w:cs="Times New Roman"/>
+                <w:sz w:val="24"/>
+                <w:szCs w:val="24"/>
+                <w:lang w:val="en-IN"/>
+              </w:rPr>
+            </w:pPr>
+          </w:p>
+          <w:p>
+            <w:pPr>
+              <w:pStyle w:val="TableParagraph"/>
+              <w:spacing w:line="276" w:lineRule="auto"/>
+              <w:rPr>
+                <w:rFonts w:ascii="Times New Roman" w:hAnsi="Times New Roman" w:cs="Times New Roman"/>
+                <w:sz w:val="24"/>
+                <w:szCs w:val="24"/>
+                <w:lang w:val="en-IN"/>
+              </w:rPr>
+            </w:pPr>
+            <w:r>
+              <w:rPr>
+                <w:rFonts w:ascii="Times New Roman" w:hAnsi="Times New Roman" w:cs="Times New Roman"/>
+                <w:sz w:val="24"/>
+                <w:szCs w:val="24"/>
+                <w:lang w:val="en-IN"/>
+              </w:rPr>
+              <w:drawing>
+                <wp:inline distT="0" distB="0" distL="0" distR="0" wp14:anchorId="100D0718" wp14:editId="1F68D43A">
+                  <wp:extent cx="3459480" cy="1531462"/>
+                  <wp:effectExtent l="0" t="0" r="0" b="0"/>
+                  <wp:docPr id="1054619888" name="Picture 1"/>
+                  <wp:cNvGraphicFramePr>
+                    <a:graphicFrameLocks xmlns:a="http://schemas.openxmlformats.org/drawingml/2006/main" noChangeAspect="1"/>
+                  </wp:cNvGraphicFramePr>
+                  <a:graphic xmlns:a="http://schemas.openxmlformats.org/drawingml/2006/main">
+                    <a:graphicData uri="http://schemas.openxmlformats.org/drawingml/2006/picture">
+                      <pic:pic xmlns:pic="http://schemas.openxmlformats.org/drawingml/2006/picture">
+                        <pic:nvPicPr>
+                          <pic:cNvPr id="1054619888" name=""/>
+                          <pic:cNvPicPr/>
+                        </pic:nvPicPr>
+                        <pic:blipFill>
+                          <a:blip r:embed="rId17"/>
+                          <a:stretch>
+                            <a:fillRect/>
+                          </a:stretch>
+                        </pic:blipFill>
+                        <pic:spPr>
+                          <a:xfrm>
+                            <a:off x="0" y="0"/>
+                            <a:ext cx="3470500" cy="1536341"/>
+                          </a:xfrm>
+                          <a:prstGeom prst="rect">
+                            <a:avLst/>
+                          </a:prstGeom>
+                        </pic:spPr>
+                      </pic:pic>
+                    </a:graphicData>
+                  </a:graphic>
+                </wp:inline>
+              </w:drawing>
+            </w:r>
+          </w:p>
+          <w:p>
+            <w:pPr>
+              <w:pStyle w:val="TableParagraph"/>
+              <w:spacing w:line="276" w:lineRule="auto"/>
+              <w:rPr>
+                <w:rFonts w:ascii="Times New Roman" w:hAnsi="Times New Roman" w:cs="Times New Roman"/>
+                <w:sz w:val="24"/>
+                <w:szCs w:val="24"/>
+                <w:lang w:val="en-IN"/>
+              </w:rPr>
+            </w:pPr>
+            <w:r>
+              <w:rPr>
+                <w:rFonts w:ascii="Times New Roman" w:hAnsi="Times New Roman" w:cs="Times New Roman"/>
+                <w:sz w:val="24"/>
+                <w:szCs w:val="24"/>
+                <w:lang w:val="en-IN"/>
+              </w:rPr>
+              <w:drawing>
+                <wp:inline distT="0" distB="0" distL="0" distR="0" wp14:anchorId="74475C3F" wp14:editId="70AADBF6">
+                  <wp:extent cx="4492625" cy="803275"/>
+                  <wp:effectExtent l="0" t="0" r="3175" b="0"/>
+                  <wp:docPr id="346831935" name="Picture 1"/>
+                  <wp:cNvGraphicFramePr>
+                    <a:graphicFrameLocks xmlns:a="http://schemas.openxmlformats.org/drawingml/2006/main" noChangeAspect="1"/>
+                  </wp:cNvGraphicFramePr>
+                  <a:graphic xmlns:a="http://schemas.openxmlformats.org/drawingml/2006/main">
+                    <a:graphicData uri="http://schemas.openxmlformats.org/drawingml/2006/picture">
+                      <pic:pic xmlns:pic="http://schemas.openxmlformats.org/drawingml/2006/picture">
+                        <pic:nvPicPr>
+                          <pic:cNvPr id="346831935" name=""/>
+                          <pic:cNvPicPr/>
+                        </pic:nvPicPr>
+                        <pic:blipFill>
+                          <a:blip r:embed="rId18"/>
+                          <a:stretch>
+                            <a:fillRect/>
+                          </a:stretch>
+                        </pic:blipFill>
+                        <pic:spPr>
+                          <a:xfrm>
+                            <a:off x="0" y="0"/>
+                            <a:ext cx="4492625" cy="803275"/>
+                          </a:xfrm>
+                          <a:prstGeom prst="rect">
+                            <a:avLst/>
+                          </a:prstGeom>
+                        </pic:spPr>
+                      </pic:pic>
+                    </a:graphicData>
+                  </a:graphic>
+                </wp:inline>
+              </w:drawing>
+            </w:r>
+          </w:p>
+          <w:p>
+            <w:pPr>
+              <w:pStyle w:val="TableParagraph"/>
+              <w:spacing w:line="276" w:lineRule="auto"/>
+              <w:rPr>
+                <w:rFonts w:ascii="Times New Roman" w:hAnsi="Times New Roman" w:cs="Times New Roman"/>
+                <w:sz w:val="24"/>
+                <w:szCs w:val="24"/>
+                <w:lang w:val="en-IN"/>
+              </w:rPr>
+            </w:pPr>
+          </w:p>
+          <w:p>
+            <w:pPr>
+              <w:pStyle w:val="TableParagraph"/>
+              <w:spacing w:line="276" w:lineRule="auto"/>
+              <w:rPr>
+                <w:lang w:val="en-IN"/>
+              </w:rPr>
+            </w:pPr>
+            <w:r>
+              <w:rPr>
+                <w:rFonts w:ascii="Times New Roman" w:hAnsi="Times New Roman" w:cs="Times New Roman"/>
+                <w:b/>
+                <w:bCs/>
+                <w:sz w:val="24"/>
+                <w:szCs w:val="24"/>
+                <w:lang w:val="en-IN"/>
+              </w:rPr>
+              <w:t xml:space="preserve">Prompt: </w:t>
+            </w:r>
+            <w:r>
+              <w:rPr>
+                <w:lang w:val="en-IN"/>
+              </w:rPr>
+              <w:t xml:space="preserve">@assignment-18/task-18.4.js:1-8 </w:t>
+            </w:r>
+          </w:p>
+          <w:p>
+            <w:pPr>
+              <w:pStyle w:val="TableParagraph"/>
+              <w:spacing w:line="276" w:lineRule="auto"/>
+              <w:rPr>
+                <w:rFonts w:ascii="Times New Roman" w:hAnsi="Times New Roman" w:cs="Times New Roman"/>
+                <w:sz w:val="24"/>
+                <w:szCs w:val="24"/>
+                <w:lang w:val="en-IN"/>
+              </w:rPr>
+            </w:pPr>
+            <w:r>
+              <w:rPr>
+                <w:rFonts w:ascii="Times New Roman" w:hAnsi="Times New Roman" w:cs="Times New Roman"/>
+                <w:sz w:val="24"/>
+                <w:szCs w:val="24"/>
+                <w:lang w:val="en-IN"/>
+              </w:rPr>
+              <w:t>create a python code for same implementation</w:t>
+            </w:r>
+          </w:p>
+          <w:p>
+            <w:pPr>
+              <w:pStyle w:val="TableParagraph"/>
+              <w:spacing w:line="276" w:lineRule="auto"/>
+              <w:rPr>
+                <w:rFonts w:ascii="Times New Roman" w:hAnsi="Times New Roman" w:cs="Times New Roman"/>
+                <w:b/>
+                <w:bCs/>
+                <w:sz w:val="24"/>
+                <w:szCs w:val="24"/>
+                <w:lang w:val="en-IN"/>
+              </w:rPr>
+            </w:pPr>
+          </w:p>
+          <w:p>
+            <w:pPr>
+              <w:pStyle w:val="TableParagraph"/>
+              <w:spacing w:line="276" w:lineRule="auto"/>
+              <w:rPr>
+                <w:rFonts w:ascii="Times New Roman" w:hAnsi="Times New Roman" w:cs="Times New Roman"/>
+                <w:sz w:val="24"/>
+                <w:szCs w:val="24"/>
+                <w:lang w:val="en-IN"/>
+              </w:rPr>
+            </w:pPr>
+            <w:r>
+              <w:rPr>
+                <w:rFonts w:ascii="Times New Roman" w:hAnsi="Times New Roman" w:cs="Times New Roman"/>
+                <w:sz w:val="24"/>
+                <w:szCs w:val="24"/>
+                <w:lang w:val="en-IN"/>
+              </w:rPr>
+              <w:drawing>
+                <wp:inline distT="0" distB="0" distL="0" distR="0" wp14:anchorId="0C9F613B" wp14:editId="694F004B">
+                  <wp:extent cx="2773680" cy="1477506"/>
+                  <wp:effectExtent l="0" t="0" r="0" b="0"/>
+                  <wp:docPr id="847716297" name="Picture 1"/>
+                  <wp:cNvGraphicFramePr>
+                    <a:graphicFrameLocks xmlns:a="http://schemas.openxmlformats.org/drawingml/2006/main" noChangeAspect="1"/>
+                  </wp:cNvGraphicFramePr>
+                  <a:graphic xmlns:a="http://schemas.openxmlformats.org/drawingml/2006/main">
+                    <a:graphicData uri="http://schemas.openxmlformats.org/drawingml/2006/picture">
+                      <pic:pic xmlns:pic="http://schemas.openxmlformats.org/drawingml/2006/picture">
+                        <pic:nvPicPr>
+                          <pic:cNvPr id="847716297" name=""/>
+                          <pic:cNvPicPr/>
+                        </pic:nvPicPr>
+                        <pic:blipFill>
+                          <a:blip r:embed="rId19"/>
+                          <a:stretch>
+                            <a:fillRect/>
+                          </a:stretch>
+                        </pic:blipFill>
+                        <pic:spPr>
+                          <a:xfrm>
+                            <a:off x="0" y="0"/>
+                            <a:ext cx="2783565" cy="1482772"/>
+                          </a:xfrm>
+                          <a:prstGeom prst="rect">
+                            <a:avLst/>
+                          </a:prstGeom>
+                        </pic:spPr>
+                      </pic:pic>
+                    </a:graphicData>
+                  </a:graphic>
+                </wp:inline>
+              </w:drawing>
+            </w:r>
+          </w:p>
+          <w:p>
+            <w:pPr>
+              <w:pStyle w:val="TableParagraph"/>
+              <w:spacing w:line="276" w:lineRule="auto"/>
+              <w:rPr>
+                <w:rFonts w:ascii="Times New Roman" w:hAnsi="Times New Roman" w:cs="Times New Roman"/>
+                <w:sz w:val="24"/>
+                <w:szCs w:val="24"/>
+                <w:lang w:val="en-IN"/>
+              </w:rPr>
+            </w:pPr>
+            <w:r>
+              <w:rPr>
+                <w:rFonts w:ascii="Times New Roman" w:hAnsi="Times New Roman" w:cs="Times New Roman"/>
+                <w:sz w:val="24"/>
+                <w:szCs w:val="24"/>
+                <w:lang w:val="en-IN"/>
+              </w:rPr>
+              <w:drawing>
+                <wp:inline distT="0" distB="0" distL="0" distR="0" wp14:anchorId="111135FC" wp14:editId="16F483D7">
+                  <wp:extent cx="3596640" cy="1073654"/>
+                  <wp:effectExtent l="0" t="0" r="0" b="0"/>
+                  <wp:docPr id="581016210" name="Picture 1"/>
+                  <wp:cNvGraphicFramePr>
+                    <a:graphicFrameLocks xmlns:a="http://schemas.openxmlformats.org/drawingml/2006/main" noChangeAspect="1"/>
+                  </wp:cNvGraphicFramePr>
+                  <a:graphic xmlns:a="http://schemas.openxmlformats.org/drawingml/2006/main">
+                    <a:graphicData uri="http://schemas.openxmlformats.org/drawingml/2006/picture">
+                      <pic:pic xmlns:pic="http://schemas.openxmlformats.org/drawingml/2006/picture">
+                        <pic:nvPicPr>
+                          <pic:cNvPr id="581016210" name=""/>
+                          <pic:cNvPicPr/>
+                        </pic:nvPicPr>
+                        <pic:blipFill>
+                          <a:blip r:embed="rId20"/>
+                          <a:stretch>
+                            <a:fillRect/>
+                          </a:stretch>
+                        </pic:blipFill>
+                        <pic:spPr>
+                          <a:xfrm>
+                            <a:off x="0" y="0"/>
+                            <a:ext cx="3602612" cy="1075437"/>
+                          </a:xfrm>
+                          <a:prstGeom prst="rect">
+                            <a:avLst/>
+                          </a:prstGeom>
+                        </pic:spPr>
+                      </pic:pic>
+                    </a:graphicData>
+                  </a:graphic>
+                </wp:inline>
+              </w:drawing>
+            </w:r>
+          </w:p>
+          <w:p>
+            <w:pPr>
+              <w:pStyle w:val="TableParagraph"/>
+              <w:spacing w:line="276" w:lineRule="auto"/>
+              <w:rPr>
                 <w:rFonts w:ascii="Times New Roman" w:hAnsi="Times New Roman" w:cs="Times New Roman"/>
                 <w:sz w:val="24"/>
                 <w:szCs w:val="24"/>
@@ -3657,7 +4026,6 @@
               </w:rPr>
               <w:t xml:space="preserve">Add a </w:t>
             </w:r>
-            <w:proofErr w:type="spellStart"/>
             <w:r>
               <w:rPr>
                 <w:rFonts w:ascii="Times New Roman" w:hAnsi="Times New Roman" w:cs="Times New Roman"/>
@@ -3676,37 +4044,7 @@
                 <w:szCs w:val="24"/>
                 <w:lang w:val="en-IN"/>
               </w:rPr>
-              <w:t>display_</w:t>
-            </w:r>
-            <w:proofErr w:type="gramStart"/>
-            <w:r>
-              <w:rPr>
-                <w:rFonts w:ascii="Times New Roman" w:hAnsi="Times New Roman" w:cs="Times New Roman"/>
-                <w:sz w:val="24"/>
-                <w:szCs w:val="24"/>
-                <w:lang w:val="en-IN"/>
-              </w:rPr>
-              <w:t>details</w:t>
-            </w:r>
-            <w:proofErr w:type="spellEnd"/>
-            <w:r>
-              <w:rPr>
-                <w:rFonts w:ascii="Times New Roman" w:hAnsi="Times New Roman" w:cs="Times New Roman"/>
-                <w:sz w:val="24"/>
-                <w:szCs w:val="24"/>
-                <w:lang w:val="en-IN"/>
-              </w:rPr>
-              <w:t>(</w:t>
-            </w:r>
-            <w:proofErr w:type="gramEnd"/>
-            <w:r>
-              <w:rPr>
-                <w:rFonts w:ascii="Times New Roman" w:hAnsi="Times New Roman" w:cs="Times New Roman"/>
-                <w:sz w:val="24"/>
-                <w:szCs w:val="24"/>
-                <w:lang w:val="en-IN"/>
-              </w:rPr>
-              <w:t>) that prints car details.</w:t>
+              <w:t>display_details() that prints car details.</w:t>
             </w:r>
           </w:p>
           <w:p>
@@ -3751,10 +4089,18 @@
                 <w:szCs w:val="24"/>
                 <w:lang w:val="en-IN"/>
               </w:rPr>
-              <w:t xml:space="preserve"> Car with attributes and a </w:t>
-            </w:r>
-            <w:proofErr w:type="spellStart"/>
-            <w:proofErr w:type="gramStart"/>
+              <w:t xml:space="preserve"> Car with attributes </w:t>
+            </w:r>
+            <w:r>
+              <w:rPr>
+                <w:rFonts w:ascii="Times New Roman" w:hAnsi="Times New Roman" w:cs="Times New Roman"/>
+                <w:sz w:val="24"/>
+                <w:szCs w:val="24"/>
+                <w:lang w:val="en-IN"/>
+              </w:rPr>
+              <w:lastRenderedPageBreak/>
+              <w:t xml:space="preserve">and a </w:t>
+            </w:r>
             <w:r>
               <w:rPr>
                 <w:rFonts w:ascii="Times New Roman" w:hAnsi="Times New Roman" w:cs="Times New Roman"/>
@@ -3773,27 +4119,7 @@
                 <w:szCs w:val="24"/>
                 <w:lang w:val="en-IN"/>
               </w:rPr>
-              <w:t>displayDetails</w:t>
-            </w:r>
-            <w:proofErr w:type="spellEnd"/>
-            <w:r>
-              <w:rPr>
-                <w:rFonts w:ascii="Times New Roman" w:hAnsi="Times New Roman" w:cs="Times New Roman"/>
-                <w:sz w:val="24"/>
-                <w:szCs w:val="24"/>
-                <w:lang w:val="en-IN"/>
-              </w:rPr>
-              <w:t>(</w:t>
-            </w:r>
-            <w:proofErr w:type="gramEnd"/>
-            <w:r>
-              <w:rPr>
-                <w:rFonts w:ascii="Times New Roman" w:hAnsi="Times New Roman" w:cs="Times New Roman"/>
-                <w:sz w:val="24"/>
-                <w:szCs w:val="24"/>
-                <w:lang w:val="en-IN"/>
-              </w:rPr>
-              <w:t>).</w:t>
+              <w:t>displayDetails().</w:t>
             </w:r>
           </w:p>
           <w:p>
@@ -3943,18 +4269,443 @@
               </w:rPr>
               <w:t>Year: 2020</w:t>
             </w:r>
+            <w:r>
+              <w:rPr>
+                <w:rFonts w:ascii="Times New Roman" w:hAnsi="Times New Roman" w:cs="Times New Roman"/>
+                <w:sz w:val="24"/>
+                <w:szCs w:val="24"/>
+                <w:lang w:val="en-IN"/>
+              </w:rPr>
+              <w:br/>
+            </w:r>
           </w:p>
           <w:p>
             <w:pPr>
               <w:pStyle w:val="TableParagraph"/>
               <w:spacing w:line="276" w:lineRule="auto"/>
               <w:rPr>
-                <w:rFonts w:ascii="Times New Roman" w:hAnsi="Times New Roman" w:cs="Times New Roman"/>
-                <w:sz w:val="24"/>
-                <w:szCs w:val="24"/>
-                <w:lang w:val="en-IN"/>
-              </w:rPr>
-            </w:pPr>
+                <w:lang w:val="en-IN"/>
+              </w:rPr>
+            </w:pPr>
+            <w:r>
+              <w:rPr>
+                <w:rFonts w:ascii="Times New Roman" w:hAnsi="Times New Roman" w:cs="Times New Roman"/>
+                <w:b/>
+                <w:bCs/>
+                <w:sz w:val="24"/>
+                <w:szCs w:val="24"/>
+                <w:lang w:val="en-IN"/>
+              </w:rPr>
+              <w:t xml:space="preserve">Prompt: </w:t>
+            </w:r>
+            <w:r>
+              <w:rPr>
+                <w:lang w:val="en-IN"/>
+              </w:rPr>
+              <w:t xml:space="preserve">Write a Python class named </w:t>
+            </w:r>
+            <w:r>
+              <w:rPr>
+                <w:b/>
+                <w:bCs/>
+                <w:lang w:val="en-IN"/>
+              </w:rPr>
+              <w:t>Car</w:t>
+            </w:r>
+            <w:r>
+              <w:rPr>
+                <w:lang w:val="en-IN"/>
+              </w:rPr>
+              <w:t xml:space="preserve"> with the attributes </w:t>
+            </w:r>
+            <w:r>
+              <w:rPr>
+                <w:b/>
+                <w:bCs/>
+                <w:lang w:val="en-IN"/>
+              </w:rPr>
+              <w:t>brand</w:t>
+            </w:r>
+            <w:r>
+              <w:rPr>
+                <w:lang w:val="en-IN"/>
+              </w:rPr>
+              <w:t xml:space="preserve">, </w:t>
+            </w:r>
+            <w:r>
+              <w:rPr>
+                <w:b/>
+                <w:bCs/>
+                <w:lang w:val="en-IN"/>
+              </w:rPr>
+              <w:t>model</w:t>
+            </w:r>
+            <w:r>
+              <w:rPr>
+                <w:lang w:val="en-IN"/>
+              </w:rPr>
+              <w:t xml:space="preserve">, and </w:t>
+            </w:r>
+            <w:r>
+              <w:rPr>
+                <w:b/>
+                <w:bCs/>
+                <w:lang w:val="en-IN"/>
+              </w:rPr>
+              <w:t>year</w:t>
+            </w:r>
+            <w:r>
+              <w:rPr>
+                <w:lang w:val="en-IN"/>
+              </w:rPr>
+              <w:t xml:space="preserve">. Add a method called </w:t>
+            </w:r>
+            <w:r>
+              <w:rPr>
+                <w:b/>
+                <w:bCs/>
+                <w:lang w:val="en-IN"/>
+              </w:rPr>
+              <w:t>display_details()</w:t>
+            </w:r>
+            <w:r>
+              <w:rPr>
+                <w:lang w:val="en-IN"/>
+              </w:rPr>
+              <w:t xml:space="preserve"> that prints the car’s details.</w:t>
+            </w:r>
+            <w:r>
+              <w:rPr>
+                <w:lang w:val="en-IN"/>
+              </w:rPr>
+              <w:br/>
+              <w:t xml:space="preserve">Then, create an object of the class and call the </w:t>
+            </w:r>
+            <w:r>
+              <w:rPr>
+                <w:b/>
+                <w:bCs/>
+                <w:lang w:val="en-IN"/>
+              </w:rPr>
+              <w:t>display_details()</w:t>
+            </w:r>
+            <w:r>
+              <w:rPr>
+                <w:lang w:val="en-IN"/>
+              </w:rPr>
+              <w:t xml:space="preserve"> method.</w:t>
+            </w:r>
+          </w:p>
+          <w:p>
+            <w:pPr>
+              <w:pStyle w:val="TableParagraph"/>
+              <w:spacing w:line="276" w:lineRule="auto"/>
+              <w:rPr>
+                <w:rFonts w:ascii="Times New Roman" w:hAnsi="Times New Roman" w:cs="Times New Roman"/>
+                <w:sz w:val="24"/>
+                <w:szCs w:val="24"/>
+                <w:lang w:val="en-IN"/>
+              </w:rPr>
+            </w:pPr>
+            <w:r>
+              <w:rPr>
+                <w:rFonts w:ascii="Times New Roman" w:hAnsi="Times New Roman" w:cs="Times New Roman"/>
+                <w:sz w:val="24"/>
+                <w:szCs w:val="24"/>
+                <w:lang w:val="en-IN"/>
+              </w:rPr>
+              <w:t xml:space="preserve">After that, write the equivalent implementation in </w:t>
+            </w:r>
+            <w:r>
+              <w:rPr>
+                <w:rFonts w:ascii="Times New Roman" w:hAnsi="Times New Roman" w:cs="Times New Roman"/>
+                <w:b/>
+                <w:bCs/>
+                <w:sz w:val="24"/>
+                <w:szCs w:val="24"/>
+                <w:lang w:val="en-IN"/>
+              </w:rPr>
+              <w:t>Java</w:t>
+            </w:r>
+            <w:r>
+              <w:rPr>
+                <w:rFonts w:ascii="Times New Roman" w:hAnsi="Times New Roman" w:cs="Times New Roman"/>
+                <w:sz w:val="24"/>
+                <w:szCs w:val="24"/>
+                <w:lang w:val="en-IN"/>
+              </w:rPr>
+              <w:t>, including defining the class, creating an object, and calling the method.</w:t>
+            </w:r>
+          </w:p>
+          <w:p>
+            <w:pPr>
+              <w:pStyle w:val="TableParagraph"/>
+              <w:spacing w:line="276" w:lineRule="auto"/>
+              <w:rPr>
+                <w:rFonts w:ascii="Times New Roman" w:hAnsi="Times New Roman" w:cs="Times New Roman"/>
+                <w:sz w:val="24"/>
+                <w:szCs w:val="24"/>
+                <w:lang w:val="en-IN"/>
+              </w:rPr>
+            </w:pPr>
+          </w:p>
+          <w:p>
+            <w:pPr>
+              <w:pStyle w:val="TableParagraph"/>
+              <w:spacing w:line="276" w:lineRule="auto"/>
+              <w:rPr>
+                <w:rFonts w:ascii="Times New Roman" w:hAnsi="Times New Roman" w:cs="Times New Roman"/>
+                <w:sz w:val="24"/>
+                <w:szCs w:val="24"/>
+                <w:lang w:val="en-IN"/>
+              </w:rPr>
+            </w:pPr>
+            <w:r>
+              <w:rPr>
+                <w:rFonts w:ascii="Times New Roman" w:hAnsi="Times New Roman" w:cs="Times New Roman"/>
+                <w:sz w:val="24"/>
+                <w:szCs w:val="24"/>
+                <w:lang w:val="en-IN"/>
+              </w:rPr>
+              <w:drawing>
+                <wp:inline distT="0" distB="0" distL="0" distR="0" wp14:anchorId="4A391F69" wp14:editId="0D6D151A">
+                  <wp:extent cx="3596640" cy="1939898"/>
+                  <wp:effectExtent l="0" t="0" r="0" b="0"/>
+                  <wp:docPr id="1397164833" name="Picture 1"/>
+                  <wp:cNvGraphicFramePr>
+                    <a:graphicFrameLocks xmlns:a="http://schemas.openxmlformats.org/drawingml/2006/main" noChangeAspect="1"/>
+                  </wp:cNvGraphicFramePr>
+                  <a:graphic xmlns:a="http://schemas.openxmlformats.org/drawingml/2006/main">
+                    <a:graphicData uri="http://schemas.openxmlformats.org/drawingml/2006/picture">
+                      <pic:pic xmlns:pic="http://schemas.openxmlformats.org/drawingml/2006/picture">
+                        <pic:nvPicPr>
+                          <pic:cNvPr id="1397164833" name=""/>
+                          <pic:cNvPicPr/>
+                        </pic:nvPicPr>
+                        <pic:blipFill>
+                          <a:blip r:embed="rId21"/>
+                          <a:stretch>
+                            <a:fillRect/>
+                          </a:stretch>
+                        </pic:blipFill>
+                        <pic:spPr>
+                          <a:xfrm>
+                            <a:off x="0" y="0"/>
+                            <a:ext cx="3605190" cy="1944509"/>
+                          </a:xfrm>
+                          <a:prstGeom prst="rect">
+                            <a:avLst/>
+                          </a:prstGeom>
+                        </pic:spPr>
+                      </pic:pic>
+                    </a:graphicData>
+                  </a:graphic>
+                </wp:inline>
+              </w:drawing>
+            </w:r>
+          </w:p>
+          <w:p>
+            <w:pPr>
+              <w:pStyle w:val="TableParagraph"/>
+              <w:spacing w:line="276" w:lineRule="auto"/>
+              <w:rPr>
+                <w:rFonts w:ascii="Times New Roman" w:hAnsi="Times New Roman" w:cs="Times New Roman"/>
+                <w:b/>
+                <w:bCs/>
+                <w:sz w:val="24"/>
+                <w:szCs w:val="24"/>
+                <w:lang w:val="en-IN"/>
+              </w:rPr>
+            </w:pPr>
+            <w:r>
+              <w:rPr>
+                <w:rFonts w:ascii="Times New Roman" w:hAnsi="Times New Roman" w:cs="Times New Roman"/>
+                <w:b/>
+                <w:bCs/>
+                <w:sz w:val="24"/>
+                <w:szCs w:val="24"/>
+                <w:lang w:val="en-IN"/>
+              </w:rPr>
+              <w:t>Output:</w:t>
+            </w:r>
+          </w:p>
+          <w:p>
+            <w:pPr>
+              <w:pStyle w:val="TableParagraph"/>
+              <w:spacing w:line="276" w:lineRule="auto"/>
+              <w:rPr>
+                <w:rFonts w:ascii="Times New Roman" w:hAnsi="Times New Roman" w:cs="Times New Roman"/>
+                <w:sz w:val="24"/>
+                <w:szCs w:val="24"/>
+                <w:lang w:val="en-IN"/>
+              </w:rPr>
+            </w:pPr>
+            <w:r>
+              <w:rPr>
+                <w:rFonts w:ascii="Times New Roman" w:hAnsi="Times New Roman" w:cs="Times New Roman"/>
+                <w:sz w:val="24"/>
+                <w:szCs w:val="24"/>
+                <w:lang w:val="en-IN"/>
+              </w:rPr>
+              <w:drawing>
+                <wp:inline distT="0" distB="0" distL="0" distR="0" wp14:anchorId="19CD2E63" wp14:editId="6F794073">
+                  <wp:extent cx="4492625" cy="462915"/>
+                  <wp:effectExtent l="0" t="0" r="3175" b="0"/>
+                  <wp:docPr id="498121886" name="Picture 1"/>
+                  <wp:cNvGraphicFramePr>
+                    <a:graphicFrameLocks xmlns:a="http://schemas.openxmlformats.org/drawingml/2006/main" noChangeAspect="1"/>
+                  </wp:cNvGraphicFramePr>
+                  <a:graphic xmlns:a="http://schemas.openxmlformats.org/drawingml/2006/main">
+                    <a:graphicData uri="http://schemas.openxmlformats.org/drawingml/2006/picture">
+                      <pic:pic xmlns:pic="http://schemas.openxmlformats.org/drawingml/2006/picture">
+                        <pic:nvPicPr>
+                          <pic:cNvPr id="498121886" name=""/>
+                          <pic:cNvPicPr/>
+                        </pic:nvPicPr>
+                        <pic:blipFill>
+                          <a:blip r:embed="rId22"/>
+                          <a:stretch>
+                            <a:fillRect/>
+                          </a:stretch>
+                        </pic:blipFill>
+                        <pic:spPr>
+                          <a:xfrm>
+                            <a:off x="0" y="0"/>
+                            <a:ext cx="4492625" cy="462915"/>
+                          </a:xfrm>
+                          <a:prstGeom prst="rect">
+                            <a:avLst/>
+                          </a:prstGeom>
+                        </pic:spPr>
+                      </pic:pic>
+                    </a:graphicData>
+                  </a:graphic>
+                </wp:inline>
+              </w:drawing>
+            </w:r>
+          </w:p>
+          <w:p>
+            <w:pPr>
+              <w:pStyle w:val="TableParagraph"/>
+              <w:spacing w:line="276" w:lineRule="auto"/>
+              <w:rPr>
+                <w:rFonts w:ascii="Times New Roman" w:hAnsi="Times New Roman" w:cs="Times New Roman"/>
+                <w:sz w:val="24"/>
+                <w:szCs w:val="24"/>
+                <w:lang w:val="en-IN"/>
+              </w:rPr>
+            </w:pPr>
+          </w:p>
+          <w:p>
+            <w:pPr>
+              <w:pStyle w:val="TableParagraph"/>
+              <w:spacing w:line="276" w:lineRule="auto"/>
+              <w:rPr>
+                <w:rFonts w:ascii="Times New Roman" w:hAnsi="Times New Roman" w:cs="Times New Roman"/>
+                <w:sz w:val="24"/>
+                <w:szCs w:val="24"/>
+                <w:lang w:val="en-IN"/>
+              </w:rPr>
+            </w:pPr>
+            <w:r>
+              <w:rPr>
+                <w:rFonts w:ascii="Times New Roman" w:hAnsi="Times New Roman" w:cs="Times New Roman"/>
+                <w:sz w:val="24"/>
+                <w:szCs w:val="24"/>
+                <w:lang w:val="en-IN"/>
+              </w:rPr>
+              <w:lastRenderedPageBreak/>
+              <w:drawing>
+                <wp:inline distT="0" distB="0" distL="0" distR="0" wp14:anchorId="21275DA1" wp14:editId="7E3FABCC">
+                  <wp:extent cx="4492625" cy="2581910"/>
+                  <wp:effectExtent l="0" t="0" r="3175" b="8890"/>
+                  <wp:docPr id="1546084317" name="Picture 1"/>
+                  <wp:cNvGraphicFramePr>
+                    <a:graphicFrameLocks xmlns:a="http://schemas.openxmlformats.org/drawingml/2006/main" noChangeAspect="1"/>
+                  </wp:cNvGraphicFramePr>
+                  <a:graphic xmlns:a="http://schemas.openxmlformats.org/drawingml/2006/main">
+                    <a:graphicData uri="http://schemas.openxmlformats.org/drawingml/2006/picture">
+                      <pic:pic xmlns:pic="http://schemas.openxmlformats.org/drawingml/2006/picture">
+                        <pic:nvPicPr>
+                          <pic:cNvPr id="1546084317" name=""/>
+                          <pic:cNvPicPr/>
+                        </pic:nvPicPr>
+                        <pic:blipFill>
+                          <a:blip r:embed="rId23"/>
+                          <a:stretch>
+                            <a:fillRect/>
+                          </a:stretch>
+                        </pic:blipFill>
+                        <pic:spPr>
+                          <a:xfrm>
+                            <a:off x="0" y="0"/>
+                            <a:ext cx="4492625" cy="2581910"/>
+                          </a:xfrm>
+                          <a:prstGeom prst="rect">
+                            <a:avLst/>
+                          </a:prstGeom>
+                        </pic:spPr>
+                      </pic:pic>
+                    </a:graphicData>
+                  </a:graphic>
+                </wp:inline>
+              </w:drawing>
+            </w:r>
+          </w:p>
+          <w:p>
+            <w:pPr>
+              <w:pStyle w:val="TableParagraph"/>
+              <w:spacing w:line="276" w:lineRule="auto"/>
+              <w:rPr>
+                <w:rFonts w:ascii="Times New Roman" w:hAnsi="Times New Roman" w:cs="Times New Roman"/>
+                <w:sz w:val="24"/>
+                <w:szCs w:val="24"/>
+                <w:lang w:val="en-IN"/>
+              </w:rPr>
+            </w:pPr>
+            <w:r>
+              <w:rPr>
+                <w:rFonts w:ascii="Times New Roman" w:hAnsi="Times New Roman" w:cs="Times New Roman"/>
+                <w:sz w:val="24"/>
+                <w:szCs w:val="24"/>
+                <w:lang w:val="en-IN"/>
+              </w:rPr>
+              <w:drawing>
+                <wp:inline distT="0" distB="0" distL="0" distR="0" wp14:anchorId="3F5E87DF" wp14:editId="288F3913">
+                  <wp:extent cx="4492625" cy="602615"/>
+                  <wp:effectExtent l="0" t="0" r="3175" b="6985"/>
+                  <wp:docPr id="621881326" name="Picture 1"/>
+                  <wp:cNvGraphicFramePr>
+                    <a:graphicFrameLocks xmlns:a="http://schemas.openxmlformats.org/drawingml/2006/main" noChangeAspect="1"/>
+                  </wp:cNvGraphicFramePr>
+                  <a:graphic xmlns:a="http://schemas.openxmlformats.org/drawingml/2006/main">
+                    <a:graphicData uri="http://schemas.openxmlformats.org/drawingml/2006/picture">
+                      <pic:pic xmlns:pic="http://schemas.openxmlformats.org/drawingml/2006/picture">
+                        <pic:nvPicPr>
+                          <pic:cNvPr id="621881326" name=""/>
+                          <pic:cNvPicPr/>
+                        </pic:nvPicPr>
+                        <pic:blipFill>
+                          <a:blip r:embed="rId24"/>
+                          <a:stretch>
+                            <a:fillRect/>
+                          </a:stretch>
+                        </pic:blipFill>
+                        <pic:spPr>
+                          <a:xfrm>
+                            <a:off x="0" y="0"/>
+                            <a:ext cx="4492625" cy="602615"/>
+                          </a:xfrm>
+                          <a:prstGeom prst="rect">
+                            <a:avLst/>
+                          </a:prstGeom>
+                        </pic:spPr>
+                      </pic:pic>
+                    </a:graphicData>
+                  </a:graphic>
+                </wp:inline>
+              </w:drawing>
+            </w:r>
           </w:p>
           <w:p>
             <w:pPr>
@@ -11457,7 +12208,6 @@
   <w:style w:type="character" w:default="1" w:styleId="DefaultParagraphFont">
     <w:name w:val="Default Paragraph Font"/>
     <w:uiPriority w:val="1"/>
-    <w:semiHidden/>
     <w:unhideWhenUsed/>
   </w:style>
   <w:style w:type="table" w:default="1" w:styleId="TableNormal">
@@ -11834,6 +12584,19 @@
       <w:szCs w:val="20"/>
     </w:rPr>
   </w:style>
+  <w:style w:type="paragraph" w:styleId="NormalWeb">
+    <w:name w:val="Normal (Web)"/>
+    <w:basedOn w:val="Normal"/>
+    <w:uiPriority w:val="99"/>
+    <w:semiHidden/>
+    <w:unhideWhenUsed/>
+    <w:rsid w:val="00E143F3"/>
+    <w:rPr>
+      <w:rFonts w:ascii="Times New Roman" w:hAnsi="Times New Roman" w:cs="Times New Roman"/>
+      <w:sz w:val="24"/>
+      <w:szCs w:val="24"/>
+    </w:rPr>
+  </w:style>
 </w:styles>
 </file>
 
